--- a/Анализ предметной области.docx
+++ b/Анализ предметной области.docx
@@ -670,6 +670,7 @@
       <w:r>
         <w:rPr>
           <w:rFonts w:ascii="Times New Roman" w:hAnsi="Times New Roman" w:cs="Times New Roman"/>
+          <w:noProof/>
           <w:sz w:val="28"/>
           <w:szCs w:val="28"/>
         </w:rPr>
@@ -748,6 +749,7 @@
           <w:rFonts w:ascii="Times New Roman" w:hAnsi="Times New Roman" w:cs="Times New Roman"/>
           <w:b/>
           <w:bCs/>
+          <w:noProof/>
           <w:sz w:val="28"/>
           <w:szCs w:val="28"/>
         </w:rPr>
@@ -805,6 +807,7 @@
           <w:rFonts w:ascii="Times New Roman" w:hAnsi="Times New Roman" w:cs="Times New Roman"/>
           <w:b/>
           <w:bCs/>
+          <w:noProof/>
           <w:sz w:val="28"/>
           <w:szCs w:val="28"/>
         </w:rPr>
@@ -862,6 +865,7 @@
           <w:rFonts w:ascii="Times New Roman" w:hAnsi="Times New Roman" w:cs="Times New Roman"/>
           <w:b/>
           <w:bCs/>
+          <w:noProof/>
           <w:sz w:val="28"/>
           <w:szCs w:val="28"/>
         </w:rPr>
@@ -940,6 +944,7 @@
           <w:rFonts w:ascii="Times New Roman" w:hAnsi="Times New Roman" w:cs="Times New Roman"/>
           <w:b/>
           <w:bCs/>
+          <w:noProof/>
           <w:sz w:val="28"/>
           <w:szCs w:val="28"/>
         </w:rPr>
@@ -1029,6 +1034,7 @@
           <w:rFonts w:ascii="Times New Roman" w:hAnsi="Times New Roman" w:cs="Times New Roman"/>
           <w:b/>
           <w:bCs/>
+          <w:noProof/>
           <w:sz w:val="28"/>
           <w:szCs w:val="28"/>
         </w:rPr>
@@ -1107,15 +1113,16 @@
           <w:rFonts w:ascii="Times New Roman" w:hAnsi="Times New Roman" w:cs="Times New Roman"/>
           <w:b/>
           <w:bCs/>
+          <w:noProof/>
           <w:sz w:val="28"/>
           <w:szCs w:val="28"/>
         </w:rPr>
         <w:lastRenderedPageBreak/>
         <w:drawing>
-          <wp:inline distT="0" distB="0" distL="0" distR="0" wp14:anchorId="36E7F7A0" wp14:editId="5A40CD3E">
-            <wp:extent cx="5940425" cy="4628515"/>
-            <wp:effectExtent l="0" t="0" r="3175" b="635"/>
-            <wp:docPr id="7" name="Рисунок 7"/>
+          <wp:inline distT="0" distB="0" distL="0" distR="0" wp14:anchorId="4B88237A" wp14:editId="7C26E02A">
+            <wp:extent cx="5940425" cy="4644390"/>
+            <wp:effectExtent l="0" t="0" r="3175" b="3810"/>
+            <wp:docPr id="8" name="Рисунок 8"/>
             <wp:cNvGraphicFramePr>
               <a:graphicFrameLocks xmlns:a="http://schemas.openxmlformats.org/drawingml/2006/main" noChangeAspect="1"/>
             </wp:cNvGraphicFramePr>
@@ -1135,7 +1142,7 @@
                   <pic:spPr>
                     <a:xfrm>
                       <a:off x="0" y="0"/>
-                      <a:ext cx="5940425" cy="4628515"/>
+                      <a:ext cx="5940425" cy="4644390"/>
                     </a:xfrm>
                     <a:prstGeom prst="rect">
                       <a:avLst/>
@@ -1147,6 +1154,8 @@
           </wp:inline>
         </w:drawing>
       </w:r>
+      <w:bookmarkStart w:id="0" w:name="_GoBack"/>
+      <w:bookmarkEnd w:id="0"/>
     </w:p>
     <w:p>
       <w:pPr>
@@ -1192,6 +1201,7 @@
       <w:r>
         <w:rPr>
           <w:rFonts w:ascii="Times New Roman" w:hAnsi="Times New Roman" w:cs="Times New Roman"/>
+          <w:noProof/>
           <w:sz w:val="28"/>
           <w:szCs w:val="28"/>
         </w:rPr>
@@ -1244,6 +1254,7 @@
       <w:r>
         <w:rPr>
           <w:rFonts w:ascii="Times New Roman" w:hAnsi="Times New Roman" w:cs="Times New Roman"/>
+          <w:noProof/>
           <w:sz w:val="28"/>
           <w:szCs w:val="28"/>
         </w:rPr>
@@ -1297,6 +1308,7 @@
       <w:r>
         <w:rPr>
           <w:rFonts w:ascii="Times New Roman" w:hAnsi="Times New Roman" w:cs="Times New Roman"/>
+          <w:noProof/>
           <w:sz w:val="28"/>
           <w:szCs w:val="28"/>
         </w:rPr>
@@ -1349,6 +1361,7 @@
       <w:r>
         <w:rPr>
           <w:rFonts w:ascii="Times New Roman" w:hAnsi="Times New Roman" w:cs="Times New Roman"/>
+          <w:noProof/>
           <w:sz w:val="28"/>
           <w:szCs w:val="28"/>
         </w:rPr>
@@ -1389,8 +1402,6 @@
           </wp:inline>
         </w:drawing>
       </w:r>
-      <w:bookmarkStart w:id="0" w:name="_GoBack"/>
-      <w:bookmarkEnd w:id="0"/>
     </w:p>
     <w:p>
       <w:pPr>

--- a/Анализ предметной области.docx
+++ b/Анализ предметной области.docx
@@ -57,29 +57,49 @@
           <w:sz w:val="28"/>
           <w:szCs w:val="28"/>
         </w:rPr>
-        <w:t>Медицинская лаборатория № 20 в Санкт-Петербурге нуждается в информационной системе (ИС) для улучшения своей работы и взаимодействия с пациентами. Анализ предметной области позволит определить требования к системе, ее функции и ограничения.</w:t>
-      </w:r>
-    </w:p>
-    <w:p>
-      <w:pPr>
-        <w:jc w:val="both"/>
-        <w:rPr>
-          <w:rFonts w:ascii="Times New Roman" w:hAnsi="Times New Roman" w:cs="Times New Roman"/>
-          <w:b/>
-          <w:bCs/>
-          <w:sz w:val="28"/>
-          <w:szCs w:val="28"/>
-        </w:rPr>
-      </w:pPr>
-      <w:r>
-        <w:rPr>
-          <w:rFonts w:ascii="Times New Roman" w:hAnsi="Times New Roman" w:cs="Times New Roman"/>
-          <w:b/>
-          <w:bCs/>
-          <w:sz w:val="28"/>
-          <w:szCs w:val="28"/>
-        </w:rPr>
-        <w:t>ИС будет иметь три типа пользователей:</w:t>
+        <w:t>Медицинская лаборатория № 20 в Санкт-Петербурге нуждается в информационной системе (ИС) для улучшения своей работы и взаимодействия с пациентами.</w:t>
+      </w:r>
+    </w:p>
+    <w:p>
+      <w:pPr>
+        <w:jc w:val="both"/>
+        <w:rPr>
+          <w:rFonts w:ascii="Times New Roman" w:hAnsi="Times New Roman" w:cs="Times New Roman"/>
+          <w:b/>
+          <w:bCs/>
+          <w:sz w:val="28"/>
+          <w:szCs w:val="28"/>
+        </w:rPr>
+      </w:pPr>
+      <w:r>
+        <w:rPr>
+          <w:rFonts w:ascii="Times New Roman" w:hAnsi="Times New Roman" w:cs="Times New Roman"/>
+          <w:b/>
+          <w:bCs/>
+          <w:sz w:val="28"/>
+          <w:szCs w:val="28"/>
+        </w:rPr>
+        <w:t xml:space="preserve">ИС будет иметь </w:t>
+      </w:r>
+      <w:r>
+        <w:rPr>
+          <w:rFonts w:ascii="Times New Roman" w:hAnsi="Times New Roman" w:cs="Times New Roman"/>
+          <w:b/>
+          <w:bCs/>
+          <w:sz w:val="28"/>
+          <w:szCs w:val="28"/>
+        </w:rPr>
+        <w:t>5</w:t>
+      </w:r>
+      <w:r>
+        <w:rPr>
+          <w:rFonts w:ascii="Times New Roman" w:hAnsi="Times New Roman" w:cs="Times New Roman"/>
+          <w:b/>
+          <w:bCs/>
+          <w:sz w:val="28"/>
+          <w:szCs w:val="28"/>
+        </w:rPr>
+        <w:t xml:space="preserve"> типа пользователей:</w:t>
       </w:r>
     </w:p>
     <w:p>
@@ -242,61 +262,133 @@
           <w:sz w:val="28"/>
           <w:szCs w:val="28"/>
         </w:rPr>
-        <w:t>• Единая база данных: Централизованная база данных для всех пользователей, содержащая данные о пациентах, исследованиях и результатах.</w:t>
-      </w:r>
-    </w:p>
-    <w:p>
-      <w:pPr>
-        <w:jc w:val="both"/>
-        <w:rPr>
-          <w:rFonts w:ascii="Times New Roman" w:hAnsi="Times New Roman" w:cs="Times New Roman"/>
-          <w:sz w:val="28"/>
-          <w:szCs w:val="28"/>
-        </w:rPr>
-      </w:pPr>
-      <w:r>
-        <w:rPr>
-          <w:rFonts w:ascii="Times New Roman" w:hAnsi="Times New Roman" w:cs="Times New Roman"/>
-          <w:sz w:val="28"/>
-          <w:szCs w:val="28"/>
-        </w:rPr>
-        <w:t>• Составление отчетов: Возможность создания настраиваемых отчетов по проведенным исследованиям.</w:t>
-      </w:r>
-    </w:p>
-    <w:p>
-      <w:pPr>
-        <w:jc w:val="both"/>
-        <w:rPr>
-          <w:rFonts w:ascii="Times New Roman" w:hAnsi="Times New Roman" w:cs="Times New Roman"/>
-          <w:sz w:val="28"/>
-          <w:szCs w:val="28"/>
-        </w:rPr>
-      </w:pPr>
-      <w:r>
-        <w:rPr>
-          <w:rFonts w:ascii="Times New Roman" w:hAnsi="Times New Roman" w:cs="Times New Roman"/>
-          <w:sz w:val="28"/>
-          <w:szCs w:val="28"/>
-        </w:rPr>
-        <w:t>• Интуитивно понятный интерфейс: Удобный и понятный пользовательский интерфейс, особенно для мобильного клиента.</w:t>
-      </w:r>
-    </w:p>
-    <w:p>
-      <w:pPr>
-        <w:jc w:val="both"/>
-        <w:rPr>
-          <w:rFonts w:ascii="Times New Roman" w:hAnsi="Times New Roman" w:cs="Times New Roman"/>
-          <w:sz w:val="28"/>
-          <w:szCs w:val="28"/>
-        </w:rPr>
-      </w:pPr>
-      <w:r>
-        <w:rPr>
-          <w:rFonts w:ascii="Times New Roman" w:hAnsi="Times New Roman" w:cs="Times New Roman"/>
-          <w:sz w:val="28"/>
-          <w:szCs w:val="28"/>
-        </w:rPr>
-        <w:t>• Асинхронное выполнение: Все операции должны выполняться асинхронно, чтобы приложение оставалось отзывчивым.</w:t>
+        <w:t xml:space="preserve">• Единая база данных: </w:t>
+      </w:r>
+    </w:p>
+    <w:p>
+      <w:pPr>
+        <w:jc w:val="both"/>
+        <w:rPr>
+          <w:rFonts w:ascii="Times New Roman" w:hAnsi="Times New Roman" w:cs="Times New Roman"/>
+          <w:sz w:val="28"/>
+          <w:szCs w:val="28"/>
+        </w:rPr>
+      </w:pPr>
+      <w:r>
+        <w:rPr>
+          <w:rFonts w:ascii="Times New Roman" w:hAnsi="Times New Roman" w:cs="Times New Roman"/>
+          <w:sz w:val="28"/>
+          <w:szCs w:val="28"/>
+        </w:rPr>
+        <w:t>Централизованная база данных для всех пользователей, содержащая данные о пациентах, исследованиях и результатах.</w:t>
+      </w:r>
+    </w:p>
+    <w:p>
+      <w:pPr>
+        <w:jc w:val="both"/>
+        <w:rPr>
+          <w:rFonts w:ascii="Times New Roman" w:hAnsi="Times New Roman" w:cs="Times New Roman"/>
+          <w:sz w:val="28"/>
+          <w:szCs w:val="28"/>
+        </w:rPr>
+      </w:pPr>
+      <w:r>
+        <w:rPr>
+          <w:rFonts w:ascii="Times New Roman" w:hAnsi="Times New Roman" w:cs="Times New Roman"/>
+          <w:sz w:val="28"/>
+          <w:szCs w:val="28"/>
+        </w:rPr>
+        <w:t xml:space="preserve">• Составление отчетов: </w:t>
+      </w:r>
+    </w:p>
+    <w:p>
+      <w:pPr>
+        <w:jc w:val="both"/>
+        <w:rPr>
+          <w:rFonts w:ascii="Times New Roman" w:hAnsi="Times New Roman" w:cs="Times New Roman"/>
+          <w:sz w:val="28"/>
+          <w:szCs w:val="28"/>
+        </w:rPr>
+      </w:pPr>
+      <w:r>
+        <w:rPr>
+          <w:rFonts w:ascii="Times New Roman" w:hAnsi="Times New Roman" w:cs="Times New Roman"/>
+          <w:sz w:val="28"/>
+          <w:szCs w:val="28"/>
+        </w:rPr>
+        <w:t>Возможность создания настраиваемых отчетов по проведенным исследованиям.</w:t>
+      </w:r>
+    </w:p>
+    <w:p>
+      <w:pPr>
+        <w:jc w:val="both"/>
+        <w:rPr>
+          <w:rFonts w:ascii="Times New Roman" w:hAnsi="Times New Roman" w:cs="Times New Roman"/>
+          <w:sz w:val="28"/>
+          <w:szCs w:val="28"/>
+        </w:rPr>
+      </w:pPr>
+      <w:r>
+        <w:rPr>
+          <w:rFonts w:ascii="Times New Roman" w:hAnsi="Times New Roman" w:cs="Times New Roman"/>
+          <w:sz w:val="28"/>
+          <w:szCs w:val="28"/>
+        </w:rPr>
+        <w:t xml:space="preserve">• Интуитивно понятный интерфейс: </w:t>
+      </w:r>
+    </w:p>
+    <w:p>
+      <w:pPr>
+        <w:jc w:val="both"/>
+        <w:rPr>
+          <w:rFonts w:ascii="Times New Roman" w:hAnsi="Times New Roman" w:cs="Times New Roman"/>
+          <w:sz w:val="28"/>
+          <w:szCs w:val="28"/>
+        </w:rPr>
+      </w:pPr>
+      <w:r>
+        <w:rPr>
+          <w:rFonts w:ascii="Times New Roman" w:hAnsi="Times New Roman" w:cs="Times New Roman"/>
+          <w:sz w:val="28"/>
+          <w:szCs w:val="28"/>
+        </w:rPr>
+        <w:t>Удобный и понятный пользовательский интерфейс.</w:t>
+      </w:r>
+    </w:p>
+    <w:p>
+      <w:pPr>
+        <w:jc w:val="both"/>
+        <w:rPr>
+          <w:rFonts w:ascii="Times New Roman" w:hAnsi="Times New Roman" w:cs="Times New Roman"/>
+          <w:sz w:val="28"/>
+          <w:szCs w:val="28"/>
+        </w:rPr>
+      </w:pPr>
+      <w:r>
+        <w:rPr>
+          <w:rFonts w:ascii="Times New Roman" w:hAnsi="Times New Roman" w:cs="Times New Roman"/>
+          <w:sz w:val="28"/>
+          <w:szCs w:val="28"/>
+        </w:rPr>
+        <w:t xml:space="preserve">• Асинхронное выполнение: </w:t>
+      </w:r>
+    </w:p>
+    <w:p>
+      <w:pPr>
+        <w:jc w:val="both"/>
+        <w:rPr>
+          <w:rFonts w:ascii="Times New Roman" w:hAnsi="Times New Roman" w:cs="Times New Roman"/>
+          <w:sz w:val="28"/>
+          <w:szCs w:val="28"/>
+        </w:rPr>
+      </w:pPr>
+      <w:r>
+        <w:rPr>
+          <w:rFonts w:ascii="Times New Roman" w:hAnsi="Times New Roman" w:cs="Times New Roman"/>
+          <w:sz w:val="28"/>
+          <w:szCs w:val="28"/>
+        </w:rPr>
+        <w:t>Все операции должны выполняться асинхронно, чтобы приложение оставалось отзывчивым.</w:t>
       </w:r>
     </w:p>
     <w:p>
@@ -409,24 +501,6 @@
           <w:szCs w:val="28"/>
         </w:rPr>
         <w:t>• Составление отчетов о проведенных исследованиях</w:t>
-      </w:r>
-    </w:p>
-    <w:p>
-      <w:pPr>
-        <w:jc w:val="both"/>
-        <w:rPr>
-          <w:rFonts w:ascii="Times New Roman" w:hAnsi="Times New Roman" w:cs="Times New Roman"/>
-          <w:sz w:val="28"/>
-          <w:szCs w:val="28"/>
-        </w:rPr>
-      </w:pPr>
-      <w:r>
-        <w:rPr>
-          <w:rFonts w:ascii="Times New Roman" w:hAnsi="Times New Roman" w:cs="Times New Roman"/>
-          <w:sz w:val="28"/>
-          <w:szCs w:val="28"/>
-        </w:rPr>
-        <w:t>• Мобильный доступ к данным для пациентов</w:t>
       </w:r>
     </w:p>
     <w:p>
@@ -561,60 +635,6 @@
           <w:sz w:val="28"/>
           <w:szCs w:val="28"/>
         </w:rPr>
-        <w:t>• Разработка клиент-серверных приложений</w:t>
-      </w:r>
-    </w:p>
-    <w:p>
-      <w:pPr>
-        <w:jc w:val="both"/>
-        <w:rPr>
-          <w:rFonts w:ascii="Times New Roman" w:hAnsi="Times New Roman" w:cs="Times New Roman"/>
-          <w:sz w:val="28"/>
-          <w:szCs w:val="28"/>
-        </w:rPr>
-      </w:pPr>
-      <w:r>
-        <w:rPr>
-          <w:rFonts w:ascii="Times New Roman" w:hAnsi="Times New Roman" w:cs="Times New Roman"/>
-          <w:sz w:val="28"/>
-          <w:szCs w:val="28"/>
-        </w:rPr>
-        <w:t>• Разработка мобильного клиента</w:t>
-      </w:r>
-    </w:p>
-    <w:p>
-      <w:pPr>
-        <w:jc w:val="both"/>
-        <w:rPr>
-          <w:rFonts w:ascii="Times New Roman" w:hAnsi="Times New Roman" w:cs="Times New Roman"/>
-          <w:sz w:val="28"/>
-          <w:szCs w:val="28"/>
-        </w:rPr>
-      </w:pPr>
-      <w:r>
-        <w:rPr>
-          <w:rFonts w:ascii="Times New Roman" w:hAnsi="Times New Roman" w:cs="Times New Roman"/>
-          <w:sz w:val="28"/>
-          <w:szCs w:val="28"/>
-        </w:rPr>
-        <w:t>• Сетевое программирование</w:t>
-      </w:r>
-    </w:p>
-    <w:p>
-      <w:pPr>
-        <w:jc w:val="both"/>
-        <w:rPr>
-          <w:rFonts w:ascii="Times New Roman" w:hAnsi="Times New Roman" w:cs="Times New Roman"/>
-          <w:sz w:val="28"/>
-          <w:szCs w:val="28"/>
-        </w:rPr>
-      </w:pPr>
-      <w:r>
-        <w:rPr>
-          <w:rFonts w:ascii="Times New Roman" w:hAnsi="Times New Roman" w:cs="Times New Roman"/>
-          <w:sz w:val="28"/>
-          <w:szCs w:val="28"/>
-        </w:rPr>
         <w:t>• Работа с JSON</w:t>
       </w:r>
     </w:p>
@@ -675,10 +695,16 @@
           <w:szCs w:val="28"/>
         </w:rPr>
         <w:drawing>
-          <wp:inline distT="0" distB="0" distL="0" distR="0" wp14:anchorId="3612808E" wp14:editId="1CB490A1">
-            <wp:extent cx="5940425" cy="4795520"/>
-            <wp:effectExtent l="0" t="0" r="3175" b="5080"/>
-            <wp:docPr id="1" name="Рисунок 1"/>
+          <wp:inline distT="0" distB="0" distL="0" distR="0" wp14:anchorId="0CF8F3BC" wp14:editId="6B4441B9">
+            <wp:extent cx="5940425" cy="4947285"/>
+            <wp:effectExtent l="0" t="0" r="3175" b="5715"/>
+            <wp:docPr id="7" name="Рисунок 2">
+              <a:extLst xmlns:a="http://schemas.openxmlformats.org/drawingml/2006/main">
+                <a:ext uri="{FF2B5EF4-FFF2-40B4-BE49-F238E27FC236}">
+                  <a16:creationId xmlns:a16="http://schemas.microsoft.com/office/drawing/2014/main" id="{186F84FA-62DC-4B0F-9E76-FAFCA602B42B}"/>
+                </a:ext>
+              </a:extLst>
+            </wp:docPr>
             <wp:cNvGraphicFramePr>
               <a:graphicFrameLocks xmlns:a="http://schemas.openxmlformats.org/drawingml/2006/main" noChangeAspect="1"/>
             </wp:cNvGraphicFramePr>
@@ -686,19 +712,26 @@
               <a:graphicData uri="http://schemas.openxmlformats.org/drawingml/2006/picture">
                 <pic:pic xmlns:pic="http://schemas.openxmlformats.org/drawingml/2006/picture">
                   <pic:nvPicPr>
-                    <pic:cNvPr id="1" name=""/>
-                    <pic:cNvPicPr/>
+                    <pic:cNvPr id="3" name="Рисунок 2">
+                      <a:extLst>
+                        <a:ext uri="{FF2B5EF4-FFF2-40B4-BE49-F238E27FC236}">
+                          <a16:creationId xmlns:a16="http://schemas.microsoft.com/office/drawing/2014/main" id="{186F84FA-62DC-4B0F-9E76-FAFCA602B42B}"/>
+                        </a:ext>
+                      </a:extLst>
+                    </pic:cNvPr>
+                    <pic:cNvPicPr>
+                      <a:picLocks noChangeAspect="1"/>
+                    </pic:cNvPicPr>
                   </pic:nvPicPr>
-                  <pic:blipFill>
+                  <pic:blipFill rotWithShape="1">
                     <a:blip r:embed="rId5"/>
-                    <a:stretch>
-                      <a:fillRect/>
-                    </a:stretch>
+                    <a:srcRect l="2020" t="1946" r="2020" b="2099"/>
+                    <a:stretch/>
                   </pic:blipFill>
                   <pic:spPr>
                     <a:xfrm>
                       <a:off x="0" y="0"/>
-                      <a:ext cx="5940425" cy="4795520"/>
+                      <a:ext cx="5940425" cy="4947285"/>
                     </a:xfrm>
                     <a:prstGeom prst="rect">
                       <a:avLst/>
@@ -997,15 +1030,37 @@
           <w:szCs w:val="28"/>
         </w:rPr>
       </w:pPr>
-      <w:r>
-        <w:rPr>
-          <w:rFonts w:ascii="Times New Roman" w:hAnsi="Times New Roman" w:cs="Times New Roman"/>
-          <w:b/>
-          <w:bCs/>
-          <w:sz w:val="28"/>
-          <w:szCs w:val="28"/>
-        </w:rPr>
-        <w:t>Архитектура</w:t>
+      <w:bookmarkStart w:id="0" w:name="_Hlk166798701"/>
+      <w:bookmarkStart w:id="1" w:name="_GoBack"/>
+      <w:r>
+        <w:rPr>
+          <w:rFonts w:ascii="Times New Roman" w:hAnsi="Times New Roman" w:cs="Times New Roman"/>
+          <w:b/>
+          <w:bCs/>
+          <w:sz w:val="28"/>
+          <w:szCs w:val="28"/>
+        </w:rPr>
+        <w:t>Диаграмма а</w:t>
+      </w:r>
+      <w:r>
+        <w:rPr>
+          <w:rFonts w:ascii="Times New Roman" w:hAnsi="Times New Roman" w:cs="Times New Roman"/>
+          <w:b/>
+          <w:bCs/>
+          <w:sz w:val="28"/>
+          <w:szCs w:val="28"/>
+        </w:rPr>
+        <w:t>рхитектур</w:t>
+      </w:r>
+      <w:r>
+        <w:rPr>
+          <w:rFonts w:ascii="Times New Roman" w:hAnsi="Times New Roman" w:cs="Times New Roman"/>
+          <w:b/>
+          <w:bCs/>
+          <w:sz w:val="28"/>
+          <w:szCs w:val="28"/>
+        </w:rPr>
+        <w:t>ы системы</w:t>
       </w:r>
       <w:r>
         <w:rPr>
@@ -1018,6 +1073,8 @@
         <w:t xml:space="preserve"> (хранение, представление и обработка данных)</w:t>
       </w:r>
     </w:p>
+    <w:bookmarkEnd w:id="0"/>
+    <w:bookmarkEnd w:id="1"/>
     <w:p>
       <w:pPr>
         <w:jc w:val="center"/>
@@ -1039,10 +1096,16 @@
           <w:szCs w:val="28"/>
         </w:rPr>
         <w:drawing>
-          <wp:inline distT="0" distB="0" distL="0" distR="0" wp14:anchorId="1CD63251" wp14:editId="0DB19CA6">
-            <wp:extent cx="5940425" cy="3705860"/>
-            <wp:effectExtent l="0" t="0" r="3175" b="8890"/>
-            <wp:docPr id="6" name="Рисунок 6"/>
+          <wp:inline distT="0" distB="0" distL="0" distR="0" wp14:anchorId="40E31794" wp14:editId="7427E301">
+            <wp:extent cx="5940425" cy="3754755"/>
+            <wp:effectExtent l="0" t="0" r="3175" b="0"/>
+            <wp:docPr id="15" name="Рисунок 2">
+              <a:extLst xmlns:a="http://schemas.openxmlformats.org/drawingml/2006/main">
+                <a:ext uri="{FF2B5EF4-FFF2-40B4-BE49-F238E27FC236}">
+                  <a16:creationId xmlns:a16="http://schemas.microsoft.com/office/drawing/2014/main" id="{ED00875B-6004-4BDB-A42D-2FDD6FD58871}"/>
+                </a:ext>
+              </a:extLst>
+            </wp:docPr>
             <wp:cNvGraphicFramePr>
               <a:graphicFrameLocks xmlns:a="http://schemas.openxmlformats.org/drawingml/2006/main" noChangeAspect="1"/>
             </wp:cNvGraphicFramePr>
@@ -1050,8 +1113,16 @@
               <a:graphicData uri="http://schemas.openxmlformats.org/drawingml/2006/picture">
                 <pic:pic xmlns:pic="http://schemas.openxmlformats.org/drawingml/2006/picture">
                   <pic:nvPicPr>
-                    <pic:cNvPr id="1" name=""/>
-                    <pic:cNvPicPr/>
+                    <pic:cNvPr id="3" name="Рисунок 2">
+                      <a:extLst>
+                        <a:ext uri="{FF2B5EF4-FFF2-40B4-BE49-F238E27FC236}">
+                          <a16:creationId xmlns:a16="http://schemas.microsoft.com/office/drawing/2014/main" id="{ED00875B-6004-4BDB-A42D-2FDD6FD58871}"/>
+                        </a:ext>
+                      </a:extLst>
+                    </pic:cNvPr>
+                    <pic:cNvPicPr>
+                      <a:picLocks noChangeAspect="1"/>
+                    </pic:cNvPicPr>
                   </pic:nvPicPr>
                   <pic:blipFill>
                     <a:blip r:embed="rId10"/>
@@ -1062,7 +1133,7 @@
                   <pic:spPr>
                     <a:xfrm>
                       <a:off x="0" y="0"/>
-                      <a:ext cx="5940425" cy="3705860"/>
+                      <a:ext cx="5940425" cy="3754755"/>
                     </a:xfrm>
                     <a:prstGeom prst="rect">
                       <a:avLst/>
@@ -1119,10 +1190,16 @@
         </w:rPr>
         <w:lastRenderedPageBreak/>
         <w:drawing>
-          <wp:inline distT="0" distB="0" distL="0" distR="0" wp14:anchorId="4B88237A" wp14:editId="7C26E02A">
-            <wp:extent cx="5940425" cy="4644390"/>
-            <wp:effectExtent l="0" t="0" r="3175" b="3810"/>
-            <wp:docPr id="8" name="Рисунок 8"/>
+          <wp:inline distT="0" distB="0" distL="0" distR="0" wp14:anchorId="40651493" wp14:editId="49EFF7BA">
+            <wp:extent cx="5940425" cy="2240915"/>
+            <wp:effectExtent l="0" t="0" r="3175" b="6985"/>
+            <wp:docPr id="13" name="Рисунок 2">
+              <a:extLst xmlns:a="http://schemas.openxmlformats.org/drawingml/2006/main">
+                <a:ext uri="{FF2B5EF4-FFF2-40B4-BE49-F238E27FC236}">
+                  <a16:creationId xmlns:a16="http://schemas.microsoft.com/office/drawing/2014/main" id="{6581B505-CF94-4DAF-A6DD-13ADF85BE17F}"/>
+                </a:ext>
+              </a:extLst>
+            </wp:docPr>
             <wp:cNvGraphicFramePr>
               <a:graphicFrameLocks xmlns:a="http://schemas.openxmlformats.org/drawingml/2006/main" noChangeAspect="1"/>
             </wp:cNvGraphicFramePr>
@@ -1130,8 +1207,16 @@
               <a:graphicData uri="http://schemas.openxmlformats.org/drawingml/2006/picture">
                 <pic:pic xmlns:pic="http://schemas.openxmlformats.org/drawingml/2006/picture">
                   <pic:nvPicPr>
-                    <pic:cNvPr id="1" name=""/>
-                    <pic:cNvPicPr/>
+                    <pic:cNvPr id="3" name="Рисунок 2">
+                      <a:extLst>
+                        <a:ext uri="{FF2B5EF4-FFF2-40B4-BE49-F238E27FC236}">
+                          <a16:creationId xmlns:a16="http://schemas.microsoft.com/office/drawing/2014/main" id="{6581B505-CF94-4DAF-A6DD-13ADF85BE17F}"/>
+                        </a:ext>
+                      </a:extLst>
+                    </pic:cNvPr>
+                    <pic:cNvPicPr>
+                      <a:picLocks noChangeAspect="1"/>
+                    </pic:cNvPicPr>
                   </pic:nvPicPr>
                   <pic:blipFill>
                     <a:blip r:embed="rId11"/>
@@ -1142,7 +1227,7 @@
                   <pic:spPr>
                     <a:xfrm>
                       <a:off x="0" y="0"/>
-                      <a:ext cx="5940425" cy="4644390"/>
+                      <a:ext cx="5940425" cy="2240915"/>
                     </a:xfrm>
                     <a:prstGeom prst="rect">
                       <a:avLst/>
@@ -1154,8 +1239,6 @@
           </wp:inline>
         </w:drawing>
       </w:r>
-      <w:bookmarkStart w:id="0" w:name="_GoBack"/>
-      <w:bookmarkEnd w:id="0"/>
     </w:p>
     <w:p>
       <w:pPr>
@@ -1173,43 +1256,21 @@
           <w:rFonts w:ascii="Times New Roman" w:hAnsi="Times New Roman" w:cs="Times New Roman"/>
           <w:b/>
           <w:bCs/>
-          <w:sz w:val="28"/>
-          <w:szCs w:val="28"/>
-        </w:rPr>
-        <w:t>ER</w:t>
-      </w:r>
-      <w:r>
-        <w:rPr>
-          <w:rFonts w:ascii="Times New Roman" w:hAnsi="Times New Roman" w:cs="Times New Roman"/>
-          <w:b/>
-          <w:bCs/>
-          <w:sz w:val="28"/>
-          <w:szCs w:val="28"/>
-        </w:rPr>
-        <w:t xml:space="preserve"> – диаграмма для аптеки</w:t>
-      </w:r>
-    </w:p>
-    <w:p>
-      <w:pPr>
-        <w:jc w:val="center"/>
-        <w:rPr>
-          <w:rFonts w:ascii="Times New Roman" w:hAnsi="Times New Roman" w:cs="Times New Roman"/>
-          <w:sz w:val="28"/>
-          <w:szCs w:val="28"/>
-        </w:rPr>
-      </w:pPr>
-      <w:r>
-        <w:rPr>
-          <w:rFonts w:ascii="Times New Roman" w:hAnsi="Times New Roman" w:cs="Times New Roman"/>
           <w:noProof/>
           <w:sz w:val="28"/>
           <w:szCs w:val="28"/>
         </w:rPr>
         <w:drawing>
-          <wp:inline distT="0" distB="0" distL="0" distR="0" wp14:anchorId="0B937648" wp14:editId="5EA92C96">
-            <wp:extent cx="5940425" cy="4027805"/>
+          <wp:inline distT="0" distB="0" distL="0" distR="0" wp14:anchorId="3770C113" wp14:editId="149B69D6">
+            <wp:extent cx="5940425" cy="2426970"/>
             <wp:effectExtent l="0" t="0" r="3175" b="0"/>
-            <wp:docPr id="9" name="Рисунок 9"/>
+            <wp:docPr id="14" name="Рисунок 2">
+              <a:extLst xmlns:a="http://schemas.openxmlformats.org/drawingml/2006/main">
+                <a:ext uri="{FF2B5EF4-FFF2-40B4-BE49-F238E27FC236}">
+                  <a16:creationId xmlns:a16="http://schemas.microsoft.com/office/drawing/2014/main" id="{649AA9EC-B45F-44E7-88B4-917E3248FDD7}"/>
+                </a:ext>
+              </a:extLst>
+            </wp:docPr>
             <wp:cNvGraphicFramePr>
               <a:graphicFrameLocks xmlns:a="http://schemas.openxmlformats.org/drawingml/2006/main" noChangeAspect="1"/>
             </wp:cNvGraphicFramePr>
@@ -1217,8 +1278,16 @@
               <a:graphicData uri="http://schemas.openxmlformats.org/drawingml/2006/picture">
                 <pic:pic xmlns:pic="http://schemas.openxmlformats.org/drawingml/2006/picture">
                   <pic:nvPicPr>
-                    <pic:cNvPr id="1" name=""/>
-                    <pic:cNvPicPr/>
+                    <pic:cNvPr id="3" name="Рисунок 2">
+                      <a:extLst>
+                        <a:ext uri="{FF2B5EF4-FFF2-40B4-BE49-F238E27FC236}">
+                          <a16:creationId xmlns:a16="http://schemas.microsoft.com/office/drawing/2014/main" id="{649AA9EC-B45F-44E7-88B4-917E3248FDD7}"/>
+                        </a:ext>
+                      </a:extLst>
+                    </pic:cNvPr>
+                    <pic:cNvPicPr>
+                      <a:picLocks noChangeAspect="1"/>
+                    </pic:cNvPicPr>
                   </pic:nvPicPr>
                   <pic:blipFill>
                     <a:blip r:embed="rId12"/>
@@ -1229,7 +1298,7 @@
                   <pic:spPr>
                     <a:xfrm>
                       <a:off x="0" y="0"/>
-                      <a:ext cx="5940425" cy="4027805"/>
+                      <a:ext cx="5940425" cy="2426970"/>
                     </a:xfrm>
                     <a:prstGeom prst="rect">
                       <a:avLst/>
@@ -1247,6 +1316,38 @@
         <w:jc w:val="center"/>
         <w:rPr>
           <w:rFonts w:ascii="Times New Roman" w:hAnsi="Times New Roman" w:cs="Times New Roman"/>
+          <w:b/>
+          <w:bCs/>
+          <w:sz w:val="28"/>
+          <w:szCs w:val="28"/>
+        </w:rPr>
+      </w:pPr>
+      <w:r>
+        <w:rPr>
+          <w:rFonts w:ascii="Times New Roman" w:hAnsi="Times New Roman" w:cs="Times New Roman"/>
+          <w:b/>
+          <w:bCs/>
+          <w:sz w:val="28"/>
+          <w:szCs w:val="28"/>
+        </w:rPr>
+        <w:t>ER</w:t>
+      </w:r>
+      <w:r>
+        <w:rPr>
+          <w:rFonts w:ascii="Times New Roman" w:hAnsi="Times New Roman" w:cs="Times New Roman"/>
+          <w:b/>
+          <w:bCs/>
+          <w:sz w:val="28"/>
+          <w:szCs w:val="28"/>
+        </w:rPr>
+        <w:t xml:space="preserve"> – диаграмма для аптеки</w:t>
+      </w:r>
+    </w:p>
+    <w:p>
+      <w:pPr>
+        <w:jc w:val="center"/>
+        <w:rPr>
+          <w:rFonts w:ascii="Times New Roman" w:hAnsi="Times New Roman" w:cs="Times New Roman"/>
           <w:sz w:val="28"/>
           <w:szCs w:val="28"/>
         </w:rPr>
@@ -1260,10 +1361,10 @@
         </w:rPr>
         <w:lastRenderedPageBreak/>
         <w:drawing>
-          <wp:inline distT="0" distB="0" distL="0" distR="0" wp14:anchorId="13861E29" wp14:editId="301C251E">
-            <wp:extent cx="5940425" cy="2735580"/>
-            <wp:effectExtent l="0" t="0" r="3175" b="7620"/>
-            <wp:docPr id="10" name="Рисунок 10"/>
+          <wp:inline distT="0" distB="0" distL="0" distR="0" wp14:anchorId="0B937648" wp14:editId="5EA92C96">
+            <wp:extent cx="5940425" cy="4027805"/>
+            <wp:effectExtent l="0" t="0" r="3175" b="0"/>
+            <wp:docPr id="9" name="Рисунок 9"/>
             <wp:cNvGraphicFramePr>
               <a:graphicFrameLocks xmlns:a="http://schemas.openxmlformats.org/drawingml/2006/main" noChangeAspect="1"/>
             </wp:cNvGraphicFramePr>
@@ -1283,7 +1384,7 @@
                   <pic:spPr>
                     <a:xfrm>
                       <a:off x="0" y="0"/>
-                      <a:ext cx="5940425" cy="2735580"/>
+                      <a:ext cx="5940425" cy="4027805"/>
                     </a:xfrm>
                     <a:prstGeom prst="rect">
                       <a:avLst/>
@@ -1313,10 +1414,10 @@
           <w:szCs w:val="28"/>
         </w:rPr>
         <w:drawing>
-          <wp:inline distT="0" distB="0" distL="0" distR="0" wp14:anchorId="4AA439F9" wp14:editId="2C0A38E6">
-            <wp:extent cx="5940425" cy="3447415"/>
-            <wp:effectExtent l="0" t="0" r="3175" b="635"/>
-            <wp:docPr id="11" name="Рисунок 11"/>
+          <wp:inline distT="0" distB="0" distL="0" distR="0" wp14:anchorId="13861E29" wp14:editId="301C251E">
+            <wp:extent cx="5940425" cy="2735580"/>
+            <wp:effectExtent l="0" t="0" r="3175" b="7620"/>
+            <wp:docPr id="10" name="Рисунок 10"/>
             <wp:cNvGraphicFramePr>
               <a:graphicFrameLocks xmlns:a="http://schemas.openxmlformats.org/drawingml/2006/main" noChangeAspect="1"/>
             </wp:cNvGraphicFramePr>
@@ -1336,6 +1437,60 @@
                   <pic:spPr>
                     <a:xfrm>
                       <a:off x="0" y="0"/>
+                      <a:ext cx="5940425" cy="2735580"/>
+                    </a:xfrm>
+                    <a:prstGeom prst="rect">
+                      <a:avLst/>
+                    </a:prstGeom>
+                  </pic:spPr>
+                </pic:pic>
+              </a:graphicData>
+            </a:graphic>
+          </wp:inline>
+        </w:drawing>
+      </w:r>
+    </w:p>
+    <w:p>
+      <w:pPr>
+        <w:jc w:val="center"/>
+        <w:rPr>
+          <w:rFonts w:ascii="Times New Roman" w:hAnsi="Times New Roman" w:cs="Times New Roman"/>
+          <w:sz w:val="28"/>
+          <w:szCs w:val="28"/>
+        </w:rPr>
+      </w:pPr>
+      <w:r>
+        <w:rPr>
+          <w:rFonts w:ascii="Times New Roman" w:hAnsi="Times New Roman" w:cs="Times New Roman"/>
+          <w:noProof/>
+          <w:sz w:val="28"/>
+          <w:szCs w:val="28"/>
+        </w:rPr>
+        <w:lastRenderedPageBreak/>
+        <w:drawing>
+          <wp:inline distT="0" distB="0" distL="0" distR="0" wp14:anchorId="4AA439F9" wp14:editId="2C0A38E6">
+            <wp:extent cx="5940425" cy="3447415"/>
+            <wp:effectExtent l="0" t="0" r="3175" b="635"/>
+            <wp:docPr id="11" name="Рисунок 11"/>
+            <wp:cNvGraphicFramePr>
+              <a:graphicFrameLocks xmlns:a="http://schemas.openxmlformats.org/drawingml/2006/main" noChangeAspect="1"/>
+            </wp:cNvGraphicFramePr>
+            <a:graphic xmlns:a="http://schemas.openxmlformats.org/drawingml/2006/main">
+              <a:graphicData uri="http://schemas.openxmlformats.org/drawingml/2006/picture">
+                <pic:pic xmlns:pic="http://schemas.openxmlformats.org/drawingml/2006/picture">
+                  <pic:nvPicPr>
+                    <pic:cNvPr id="1" name=""/>
+                    <pic:cNvPicPr/>
+                  </pic:nvPicPr>
+                  <pic:blipFill>
+                    <a:blip r:embed="rId15"/>
+                    <a:stretch>
+                      <a:fillRect/>
+                    </a:stretch>
+                  </pic:blipFill>
+                  <pic:spPr>
+                    <a:xfrm>
+                      <a:off x="0" y="0"/>
                       <a:ext cx="5940425" cy="3447415"/>
                     </a:xfrm>
                     <a:prstGeom prst="rect">
@@ -1365,7 +1520,6 @@
           <w:sz w:val="28"/>
           <w:szCs w:val="28"/>
         </w:rPr>
-        <w:lastRenderedPageBreak/>
         <w:drawing>
           <wp:inline distT="0" distB="0" distL="0" distR="0" wp14:anchorId="03C47EFB" wp14:editId="0004A658">
             <wp:extent cx="5940425" cy="4914265"/>
@@ -1382,7 +1536,7 @@
                     <pic:cNvPicPr/>
                   </pic:nvPicPr>
                   <pic:blipFill>
-                    <a:blip r:embed="rId15"/>
+                    <a:blip r:embed="rId16"/>
                     <a:stretch>
                       <a:fillRect/>
                     </a:stretch>
